--- a/AT02_ProductionDiary.docx
+++ b/AT02_ProductionDiary.docx
@@ -117,6 +117,34 @@
           <w:lang w:val="en-US"/>
         </w:rPr>
         <w:t xml:space="preserve"> to be used in my animations.</w:t>
+      </w:r>
+    </w:p>
+    <w:p>
+      <w:pPr>
+        <w:ind w:left="720" w:hanging="720"/>
+        <w:rPr>
+          <w:i/>
+          <w:iCs/>
+          <w:lang w:val="en-US"/>
+        </w:rPr>
+      </w:pPr>
+      <w:r>
+        <w:rPr>
+          <w:lang w:val="en-US"/>
+        </w:rPr>
+        <w:t>I will make three animations</w:t>
+      </w:r>
+      <w:r>
+        <w:rPr>
+          <w:lang w:val="en-US"/>
+        </w:rPr>
+        <w:t xml:space="preserve">, a run animation, an attack animation and a </w:t>
+      </w:r>
+      <w:r>
+        <w:rPr>
+          <w:lang w:val="en-US"/>
+        </w:rPr>
+        <w:t>walk animation.</w:t>
       </w:r>
     </w:p>
     <w:p>

--- a/AT02_ProductionDiary.docx
+++ b/AT02_ProductionDiary.docx
@@ -185,6 +185,87 @@
           <w:lang w:val="en-US"/>
         </w:rPr>
       </w:pPr>
+    </w:p>
+    <w:p>
+      <w:pPr>
+        <w:jc w:val="center"/>
+        <w:rPr>
+          <w:sz w:val="26"/>
+          <w:szCs w:val="26"/>
+          <w:lang w:val="en-US"/>
+        </w:rPr>
+      </w:pPr>
+      <w:r>
+        <w:rPr>
+          <w:sz w:val="26"/>
+          <w:szCs w:val="26"/>
+          <w:lang w:val="en-US"/>
+        </w:rPr>
+        <w:t xml:space="preserve">BLENDER </w:t>
+      </w:r>
+    </w:p>
+    <w:p>
+      <w:pPr>
+        <w:rPr>
+          <w:lang w:val="en-US"/>
+        </w:rPr>
+      </w:pPr>
+      <w:r>
+        <w:rPr>
+          <w:lang w:val="en-US"/>
+        </w:rPr>
+        <w:t>Blender is a great application for 3D modelling and animation, it has an extensive toolset and is capable of 3D modelling, animation, rendering, rigging, texturing and more.</w:t>
+      </w:r>
+      <w:r>
+        <w:rPr>
+          <w:lang w:val="en-US"/>
+        </w:rPr>
+        <w:t xml:space="preserve"> </w:t>
+      </w:r>
+    </w:p>
+    <w:p>
+      <w:pPr>
+        <w:rPr>
+          <w:lang w:val="en-US"/>
+        </w:rPr>
+      </w:pPr>
+    </w:p>
+    <w:p>
+      <w:pPr>
+        <w:jc w:val="center"/>
+        <w:rPr>
+          <w:sz w:val="26"/>
+          <w:szCs w:val="26"/>
+          <w:lang w:val="en-US"/>
+        </w:rPr>
+      </w:pPr>
+      <w:r>
+        <w:rPr>
+          <w:sz w:val="26"/>
+          <w:szCs w:val="26"/>
+          <w:lang w:val="en-US"/>
+        </w:rPr>
+        <w:t>MAYA</w:t>
+      </w:r>
+    </w:p>
+    <w:p>
+      <w:pPr>
+        <w:rPr>
+          <w:lang w:val="en-US"/>
+        </w:rPr>
+      </w:pPr>
+      <w:r>
+        <w:rPr>
+          <w:lang w:val="en-US"/>
+        </w:rPr>
+        <w:t xml:space="preserve">Maya is a </w:t>
+      </w:r>
+      <w:r>
+        <w:rPr>
+          <w:lang w:val="en-US"/>
+        </w:rPr>
+        <w:t xml:space="preserve">more specialized piece of software being primarily used for 3D modelling and </w:t>
+      </w:r>
     </w:p>
     <w:sectPr>
       <w:pgSz w:w="11906" w:h="16838"/>
@@ -600,7 +681,6 @@
   <w:style w:type="character" w:default="1" w:styleId="DefaultParagraphFont">
     <w:name w:val="Default Paragraph Font"/>
     <w:uiPriority w:val="1"/>
-    <w:semiHidden/>
     <w:unhideWhenUsed/>
   </w:style>
   <w:style w:type="table" w:default="1" w:styleId="TableNormal">

--- a/AT02_ProductionDiary.docx
+++ b/AT02_ProductionDiary.docx
@@ -205,22 +205,150 @@
       </w:r>
     </w:p>
     <w:p>
-      <w:pPr>
-        <w:rPr>
-          <w:lang w:val="en-US"/>
-        </w:rPr>
-      </w:pPr>
-      <w:r>
-        <w:rPr>
-          <w:lang w:val="en-US"/>
-        </w:rPr>
-        <w:t>Blender is a great application for 3D modelling and animation, it has an extensive toolset and is capable of 3D modelling, animation, rendering, rigging, texturing and more.</w:t>
-      </w:r>
-      <w:r>
-        <w:rPr>
-          <w:lang w:val="en-US"/>
-        </w:rPr>
-        <w:t xml:space="preserve"> </w:t>
+      <w:r>
+        <w:rPr>
+          <w:b/>
+          <w:bCs/>
+        </w:rPr>
+        <w:t>Overview:</w:t>
+      </w:r>
+      <w:r>
+        <w:t xml:space="preserve"> Blender is a versatile open-source 3D creation suite, covering </w:t>
+      </w:r>
+      <w:proofErr w:type="spellStart"/>
+      <w:r>
+        <w:t>modeling</w:t>
+      </w:r>
+      <w:proofErr w:type="spellEnd"/>
+      <w:r>
+        <w:t>, animation, rendering, and more. Widely used in animation, game development, and film.</w:t>
+      </w:r>
+    </w:p>
+    <w:p>
+      <w:r>
+        <w:rPr>
+          <w:b/>
+          <w:bCs/>
+        </w:rPr>
+        <w:t>Capabilities:</w:t>
+      </w:r>
+    </w:p>
+    <w:p>
+      <w:pPr>
+        <w:numPr>
+          <w:ilvl w:val="0"/>
+          <w:numId w:val="1"/>
+        </w:numPr>
+      </w:pPr>
+      <w:r>
+        <w:t>Modelling</w:t>
+      </w:r>
+      <w:r>
+        <w:t xml:space="preserve">: Offers polygonal </w:t>
+      </w:r>
+      <w:r>
+        <w:t>modelling</w:t>
+      </w:r>
+      <w:r>
+        <w:t xml:space="preserve">, sculpting, and parametric </w:t>
+      </w:r>
+      <w:r>
+        <w:t>modelling</w:t>
+      </w:r>
+      <w:r>
+        <w:t>.</w:t>
+      </w:r>
+    </w:p>
+    <w:p>
+      <w:pPr>
+        <w:numPr>
+          <w:ilvl w:val="0"/>
+          <w:numId w:val="1"/>
+        </w:numPr>
+      </w:pPr>
+      <w:r>
+        <w:t>Animation: Features rigging, keyframe animation, and character animation.</w:t>
+      </w:r>
+    </w:p>
+    <w:p>
+      <w:pPr>
+        <w:numPr>
+          <w:ilvl w:val="0"/>
+          <w:numId w:val="1"/>
+        </w:numPr>
+      </w:pPr>
+      <w:r>
+        <w:t>Rendering: Cycles for high-quality rendering, Eevee for real-time rendering.</w:t>
+      </w:r>
+    </w:p>
+    <w:p>
+      <w:pPr>
+        <w:numPr>
+          <w:ilvl w:val="0"/>
+          <w:numId w:val="1"/>
+        </w:numPr>
+      </w:pPr>
+      <w:r>
+        <w:t>Simulation: Supports fluid, smoke, fire, and cloth simulation.</w:t>
+      </w:r>
+    </w:p>
+    <w:p>
+      <w:pPr>
+        <w:numPr>
+          <w:ilvl w:val="0"/>
+          <w:numId w:val="1"/>
+        </w:numPr>
+      </w:pPr>
+      <w:r>
+        <w:t>Scripting: Allows customization and automation using Python.</w:t>
+      </w:r>
+    </w:p>
+    <w:p>
+      <w:r>
+        <w:rPr>
+          <w:b/>
+          <w:bCs/>
+        </w:rPr>
+        <w:t>Relevant Features:</w:t>
+      </w:r>
+    </w:p>
+    <w:p>
+      <w:pPr>
+        <w:numPr>
+          <w:ilvl w:val="0"/>
+          <w:numId w:val="2"/>
+        </w:numPr>
+      </w:pPr>
+      <w:r>
+        <w:t>Animation workspace.</w:t>
+      </w:r>
+    </w:p>
+    <w:p>
+      <w:pPr>
+        <w:numPr>
+          <w:ilvl w:val="0"/>
+          <w:numId w:val="2"/>
+        </w:numPr>
+      </w:pPr>
+      <w:r>
+        <w:t xml:space="preserve">3D </w:t>
+      </w:r>
+      <w:r>
+        <w:t>Modelling</w:t>
+      </w:r>
+      <w:r>
+        <w:t xml:space="preserve"> workspace.</w:t>
+      </w:r>
+    </w:p>
+    <w:p>
+      <w:pPr>
+        <w:numPr>
+          <w:ilvl w:val="0"/>
+          <w:numId w:val="2"/>
+        </w:numPr>
+      </w:pPr>
+      <w:r>
+        <w:t>UV Editing, Texture Painting, and Shading tools.</w:t>
       </w:r>
     </w:p>
     <w:p>
@@ -249,22 +377,184 @@
       </w:r>
     </w:p>
     <w:p>
-      <w:pPr>
-        <w:rPr>
-          <w:lang w:val="en-US"/>
-        </w:rPr>
-      </w:pPr>
-      <w:r>
-        <w:rPr>
-          <w:lang w:val="en-US"/>
-        </w:rPr>
-        <w:t xml:space="preserve">Maya is a </w:t>
-      </w:r>
-      <w:r>
-        <w:rPr>
-          <w:lang w:val="en-US"/>
-        </w:rPr>
-        <w:t xml:space="preserve">more specialized piece of software being primarily used for 3D modelling and </w:t>
+      <w:r>
+        <w:rPr>
+          <w:b/>
+          <w:bCs/>
+        </w:rPr>
+        <w:t>Overview:</w:t>
+      </w:r>
+      <w:r>
+        <w:t xml:space="preserve"> Autodesk Maya is a professional 3D graphics software for film, TV, and game development.</w:t>
+      </w:r>
+    </w:p>
+    <w:p>
+      <w:r>
+        <w:rPr>
+          <w:b/>
+          <w:bCs/>
+        </w:rPr>
+        <w:lastRenderedPageBreak/>
+        <w:t>Capabilities:</w:t>
+      </w:r>
+    </w:p>
+    <w:p>
+      <w:pPr>
+        <w:numPr>
+          <w:ilvl w:val="0"/>
+          <w:numId w:val="3"/>
+        </w:numPr>
+      </w:pPr>
+      <w:r>
+        <w:t>Modelling</w:t>
+      </w:r>
+      <w:r>
+        <w:t xml:space="preserve">: Tools for polygonal, NURBS </w:t>
+      </w:r>
+      <w:r>
+        <w:t>modelling</w:t>
+      </w:r>
+      <w:r>
+        <w:t xml:space="preserve">, sculpting, and procedural </w:t>
+      </w:r>
+      <w:r>
+        <w:t>modelling</w:t>
+      </w:r>
+      <w:r>
+        <w:t>.</w:t>
+      </w:r>
+    </w:p>
+    <w:p>
+      <w:pPr>
+        <w:numPr>
+          <w:ilvl w:val="0"/>
+          <w:numId w:val="3"/>
+        </w:numPr>
+      </w:pPr>
+      <w:r>
+        <w:t>Animation: Robust system with character rigging, keyframe animation, and dynamics.</w:t>
+      </w:r>
+    </w:p>
+    <w:p>
+      <w:pPr>
+        <w:numPr>
+          <w:ilvl w:val="0"/>
+          <w:numId w:val="3"/>
+        </w:numPr>
+      </w:pPr>
+      <w:r>
+        <w:t>Rendering: Uses Arnold for high-quality rendering.</w:t>
+      </w:r>
+    </w:p>
+    <w:p>
+      <w:pPr>
+        <w:numPr>
+          <w:ilvl w:val="0"/>
+          <w:numId w:val="3"/>
+        </w:numPr>
+      </w:pPr>
+      <w:r>
+        <w:t>Simulation: Dynamics and effects tools for fluid, smoke, cloth, and hair.</w:t>
+      </w:r>
+    </w:p>
+    <w:p>
+      <w:pPr>
+        <w:numPr>
+          <w:ilvl w:val="0"/>
+          <w:numId w:val="3"/>
+        </w:numPr>
+      </w:pPr>
+      <w:r>
+        <w:t>Scripting: Supports MEL and Python for customization.</w:t>
+      </w:r>
+    </w:p>
+    <w:p>
+      <w:r>
+        <w:rPr>
+          <w:b/>
+          <w:bCs/>
+        </w:rPr>
+        <w:t>Relevant Features:</w:t>
+      </w:r>
+    </w:p>
+    <w:p>
+      <w:pPr>
+        <w:numPr>
+          <w:ilvl w:val="0"/>
+          <w:numId w:val="4"/>
+        </w:numPr>
+      </w:pPr>
+      <w:r>
+        <w:t xml:space="preserve">Animation and </w:t>
+      </w:r>
+      <w:r>
+        <w:t>Modelling</w:t>
+      </w:r>
+      <w:r>
+        <w:t xml:space="preserve"> workspaces.</w:t>
+      </w:r>
+    </w:p>
+    <w:p>
+      <w:pPr>
+        <w:numPr>
+          <w:ilvl w:val="0"/>
+          <w:numId w:val="4"/>
+        </w:numPr>
+      </w:pPr>
+      <w:r>
+        <w:t>UV Editing, Texture Painting, and Shading tools.</w:t>
+      </w:r>
+    </w:p>
+    <w:p>
+      <w:pPr>
+        <w:rPr>
+          <w:lang w:val="en-US"/>
+        </w:rPr>
+      </w:pPr>
+    </w:p>
+    <w:p>
+      <w:pPr>
+        <w:rPr>
+          <w:lang w:val="en-US"/>
+        </w:rPr>
+      </w:pPr>
+    </w:p>
+    <w:p>
+      <w:pPr>
+        <w:rPr>
+          <w:lang w:val="en-US"/>
+        </w:rPr>
+      </w:pPr>
+    </w:p>
+    <w:p>
+      <w:pPr>
+        <w:jc w:val="center"/>
+        <w:rPr>
+          <w:sz w:val="30"/>
+          <w:szCs w:val="30"/>
+          <w:lang w:val="en-US"/>
+        </w:rPr>
+      </w:pPr>
+      <w:r>
+        <w:rPr>
+          <w:sz w:val="30"/>
+          <w:szCs w:val="30"/>
+          <w:lang w:val="en-US"/>
+        </w:rPr>
+        <w:t>Navigation In Blender</w:t>
+      </w:r>
+    </w:p>
+    <w:p>
+      <w:pPr>
+        <w:rPr>
+          <w:lang w:val="en-US"/>
+        </w:rPr>
+      </w:pPr>
+      <w:r>
+        <w:rPr>
+          <w:lang w:val="en-US"/>
+        </w:rPr>
+        <w:t>The primary navigation processes in blender are Panning, Zooming and Rotating, to perform Panning you press shift and the scroll wheel at the same time then move the mouse to where you want to look. To perform Zooming scroll forward or backwards on the scroll wheel to zoom in and out. To perform Rotating press in the scroll wheel then move the mouse to where you want to look.</w:t>
       </w:r>
     </w:p>
     <w:sectPr>
@@ -275,6 +565,619 @@
     </w:sectPr>
   </w:body>
 </w:document>
+</file>
+
+<file path=word/numbering.xml><?xml version="1.0" encoding="utf-8"?>
+<w:numbering xmlns:wpc="http://schemas.microsoft.com/office/word/2010/wordprocessingCanvas" xmlns:cx="http://schemas.microsoft.com/office/drawing/2014/chartex" xmlns:cx1="http://schemas.microsoft.com/office/drawing/2015/9/8/chartex" xmlns:cx2="http://schemas.microsoft.com/office/drawing/2015/10/21/chartex" xmlns:cx3="http://schemas.microsoft.com/office/drawing/2016/5/9/chartex" xmlns:cx4="http://schemas.microsoft.com/office/drawing/2016/5/10/chartex" xmlns:cx5="http://schemas.microsoft.com/office/drawing/2016/5/11/chartex" xmlns:cx6="http://schemas.microsoft.com/office/drawing/2016/5/12/chartex" xmlns:cx7="http://schemas.microsoft.com/office/drawing/2016/5/13/chartex" xmlns:cx8="http://schemas.microsoft.com/office/drawing/2016/5/14/chartex" xmlns:mc="http://schemas.openxmlformats.org/markup-compatibility/2006" xmlns:aink="http://schemas.microsoft.com/office/drawing/2016/ink" xmlns:am3d="http://schemas.microsoft.com/office/drawing/2017/model3d" xmlns:o="urn:schemas-microsoft-com:office:office" xmlns:oel="http://schemas.microsoft.com/office/2019/extlst" xmlns:r="http://schemas.openxmlformats.org/officeDocument/2006/relationships" xmlns:m="http://schemas.openxmlformats.org/officeDocument/2006/math" xmlns:v="urn:schemas-microsoft-com:vml" xmlns:wp14="http://schemas.microsoft.com/office/word/2010/wordprocessingDrawing" xmlns:wp="http://schemas.openxmlformats.org/drawingml/2006/wordprocessingDrawing" xmlns:w10="urn:schemas-microsoft-com:office:word" xmlns:w="http://schemas.openxmlformats.org/wordprocessingml/2006/main" xmlns:w14="http://schemas.microsoft.com/office/word/2010/wordml" xmlns:w15="http://schemas.microsoft.com/office/word/2012/wordml" xmlns:w16cex="http://schemas.microsoft.com/office/word/2018/wordml/cex" xmlns:w16cid="http://schemas.microsoft.com/office/word/2016/wordml/cid" xmlns:w16="http://schemas.microsoft.com/office/word/2018/wordml" xmlns:w16sdtdh="http://schemas.microsoft.com/office/word/2020/wordml/sdtdatahash" xmlns:w16se="http://schemas.microsoft.com/office/word/2015/wordml/symex" xmlns:wpg="http://schemas.microsoft.com/office/word/2010/wordprocessingGroup" xmlns:wpi="http://schemas.microsoft.com/office/word/2010/wordprocessingInk" xmlns:wne="http://schemas.microsoft.com/office/word/2006/wordml" xmlns:wps="http://schemas.microsoft.com/office/word/2010/wordprocessingShape" mc:Ignorable="w14 w15 w16se w16cid w16 w16cex w16sdtdh wp14">
+  <w:abstractNum w:abstractNumId="0" w15:restartNumberingAfterBreak="0">
+    <w:nsid w:val="002F4987"/>
+    <w:multiLevelType w:val="multilevel"/>
+    <w:tmpl w:val="1354DF7E"/>
+    <w:lvl w:ilvl="0">
+      <w:start w:val="1"/>
+      <w:numFmt w:val="bullet"/>
+      <w:lvlText w:val=""/>
+      <w:lvlJc w:val="left"/>
+      <w:pPr>
+        <w:tabs>
+          <w:tab w:val="num" w:pos="720"/>
+        </w:tabs>
+        <w:ind w:left="720" w:hanging="360"/>
+      </w:pPr>
+      <w:rPr>
+        <w:rFonts w:ascii="Symbol" w:hAnsi="Symbol" w:hint="default"/>
+        <w:sz w:val="20"/>
+      </w:rPr>
+    </w:lvl>
+    <w:lvl w:ilvl="1" w:tentative="1">
+      <w:start w:val="1"/>
+      <w:numFmt w:val="bullet"/>
+      <w:lvlText w:val=""/>
+      <w:lvlJc w:val="left"/>
+      <w:pPr>
+        <w:tabs>
+          <w:tab w:val="num" w:pos="1440"/>
+        </w:tabs>
+        <w:ind w:left="1440" w:hanging="360"/>
+      </w:pPr>
+      <w:rPr>
+        <w:rFonts w:ascii="Symbol" w:hAnsi="Symbol" w:hint="default"/>
+        <w:sz w:val="20"/>
+      </w:rPr>
+    </w:lvl>
+    <w:lvl w:ilvl="2" w:tentative="1">
+      <w:start w:val="1"/>
+      <w:numFmt w:val="bullet"/>
+      <w:lvlText w:val=""/>
+      <w:lvlJc w:val="left"/>
+      <w:pPr>
+        <w:tabs>
+          <w:tab w:val="num" w:pos="2160"/>
+        </w:tabs>
+        <w:ind w:left="2160" w:hanging="360"/>
+      </w:pPr>
+      <w:rPr>
+        <w:rFonts w:ascii="Symbol" w:hAnsi="Symbol" w:hint="default"/>
+        <w:sz w:val="20"/>
+      </w:rPr>
+    </w:lvl>
+    <w:lvl w:ilvl="3" w:tentative="1">
+      <w:start w:val="1"/>
+      <w:numFmt w:val="bullet"/>
+      <w:lvlText w:val=""/>
+      <w:lvlJc w:val="left"/>
+      <w:pPr>
+        <w:tabs>
+          <w:tab w:val="num" w:pos="2880"/>
+        </w:tabs>
+        <w:ind w:left="2880" w:hanging="360"/>
+      </w:pPr>
+      <w:rPr>
+        <w:rFonts w:ascii="Symbol" w:hAnsi="Symbol" w:hint="default"/>
+        <w:sz w:val="20"/>
+      </w:rPr>
+    </w:lvl>
+    <w:lvl w:ilvl="4" w:tentative="1">
+      <w:start w:val="1"/>
+      <w:numFmt w:val="bullet"/>
+      <w:lvlText w:val=""/>
+      <w:lvlJc w:val="left"/>
+      <w:pPr>
+        <w:tabs>
+          <w:tab w:val="num" w:pos="3600"/>
+        </w:tabs>
+        <w:ind w:left="3600" w:hanging="360"/>
+      </w:pPr>
+      <w:rPr>
+        <w:rFonts w:ascii="Symbol" w:hAnsi="Symbol" w:hint="default"/>
+        <w:sz w:val="20"/>
+      </w:rPr>
+    </w:lvl>
+    <w:lvl w:ilvl="5" w:tentative="1">
+      <w:start w:val="1"/>
+      <w:numFmt w:val="bullet"/>
+      <w:lvlText w:val=""/>
+      <w:lvlJc w:val="left"/>
+      <w:pPr>
+        <w:tabs>
+          <w:tab w:val="num" w:pos="4320"/>
+        </w:tabs>
+        <w:ind w:left="4320" w:hanging="360"/>
+      </w:pPr>
+      <w:rPr>
+        <w:rFonts w:ascii="Symbol" w:hAnsi="Symbol" w:hint="default"/>
+        <w:sz w:val="20"/>
+      </w:rPr>
+    </w:lvl>
+    <w:lvl w:ilvl="6" w:tentative="1">
+      <w:start w:val="1"/>
+      <w:numFmt w:val="bullet"/>
+      <w:lvlText w:val=""/>
+      <w:lvlJc w:val="left"/>
+      <w:pPr>
+        <w:tabs>
+          <w:tab w:val="num" w:pos="5040"/>
+        </w:tabs>
+        <w:ind w:left="5040" w:hanging="360"/>
+      </w:pPr>
+      <w:rPr>
+        <w:rFonts w:ascii="Symbol" w:hAnsi="Symbol" w:hint="default"/>
+        <w:sz w:val="20"/>
+      </w:rPr>
+    </w:lvl>
+    <w:lvl w:ilvl="7" w:tentative="1">
+      <w:start w:val="1"/>
+      <w:numFmt w:val="bullet"/>
+      <w:lvlText w:val=""/>
+      <w:lvlJc w:val="left"/>
+      <w:pPr>
+        <w:tabs>
+          <w:tab w:val="num" w:pos="5760"/>
+        </w:tabs>
+        <w:ind w:left="5760" w:hanging="360"/>
+      </w:pPr>
+      <w:rPr>
+        <w:rFonts w:ascii="Symbol" w:hAnsi="Symbol" w:hint="default"/>
+        <w:sz w:val="20"/>
+      </w:rPr>
+    </w:lvl>
+    <w:lvl w:ilvl="8" w:tentative="1">
+      <w:start w:val="1"/>
+      <w:numFmt w:val="bullet"/>
+      <w:lvlText w:val=""/>
+      <w:lvlJc w:val="left"/>
+      <w:pPr>
+        <w:tabs>
+          <w:tab w:val="num" w:pos="6480"/>
+        </w:tabs>
+        <w:ind w:left="6480" w:hanging="360"/>
+      </w:pPr>
+      <w:rPr>
+        <w:rFonts w:ascii="Symbol" w:hAnsi="Symbol" w:hint="default"/>
+        <w:sz w:val="20"/>
+      </w:rPr>
+    </w:lvl>
+  </w:abstractNum>
+  <w:abstractNum w:abstractNumId="1" w15:restartNumberingAfterBreak="0">
+    <w:nsid w:val="0EAE4A11"/>
+    <w:multiLevelType w:val="multilevel"/>
+    <w:tmpl w:val="643A66D6"/>
+    <w:lvl w:ilvl="0">
+      <w:start w:val="1"/>
+      <w:numFmt w:val="bullet"/>
+      <w:lvlText w:val=""/>
+      <w:lvlJc w:val="left"/>
+      <w:pPr>
+        <w:tabs>
+          <w:tab w:val="num" w:pos="720"/>
+        </w:tabs>
+        <w:ind w:left="720" w:hanging="360"/>
+      </w:pPr>
+      <w:rPr>
+        <w:rFonts w:ascii="Symbol" w:hAnsi="Symbol" w:hint="default"/>
+        <w:sz w:val="20"/>
+      </w:rPr>
+    </w:lvl>
+    <w:lvl w:ilvl="1" w:tentative="1">
+      <w:start w:val="1"/>
+      <w:numFmt w:val="bullet"/>
+      <w:lvlText w:val=""/>
+      <w:lvlJc w:val="left"/>
+      <w:pPr>
+        <w:tabs>
+          <w:tab w:val="num" w:pos="1440"/>
+        </w:tabs>
+        <w:ind w:left="1440" w:hanging="360"/>
+      </w:pPr>
+      <w:rPr>
+        <w:rFonts w:ascii="Symbol" w:hAnsi="Symbol" w:hint="default"/>
+        <w:sz w:val="20"/>
+      </w:rPr>
+    </w:lvl>
+    <w:lvl w:ilvl="2" w:tentative="1">
+      <w:start w:val="1"/>
+      <w:numFmt w:val="bullet"/>
+      <w:lvlText w:val=""/>
+      <w:lvlJc w:val="left"/>
+      <w:pPr>
+        <w:tabs>
+          <w:tab w:val="num" w:pos="2160"/>
+        </w:tabs>
+        <w:ind w:left="2160" w:hanging="360"/>
+      </w:pPr>
+      <w:rPr>
+        <w:rFonts w:ascii="Symbol" w:hAnsi="Symbol" w:hint="default"/>
+        <w:sz w:val="20"/>
+      </w:rPr>
+    </w:lvl>
+    <w:lvl w:ilvl="3" w:tentative="1">
+      <w:start w:val="1"/>
+      <w:numFmt w:val="bullet"/>
+      <w:lvlText w:val=""/>
+      <w:lvlJc w:val="left"/>
+      <w:pPr>
+        <w:tabs>
+          <w:tab w:val="num" w:pos="2880"/>
+        </w:tabs>
+        <w:ind w:left="2880" w:hanging="360"/>
+      </w:pPr>
+      <w:rPr>
+        <w:rFonts w:ascii="Symbol" w:hAnsi="Symbol" w:hint="default"/>
+        <w:sz w:val="20"/>
+      </w:rPr>
+    </w:lvl>
+    <w:lvl w:ilvl="4" w:tentative="1">
+      <w:start w:val="1"/>
+      <w:numFmt w:val="bullet"/>
+      <w:lvlText w:val=""/>
+      <w:lvlJc w:val="left"/>
+      <w:pPr>
+        <w:tabs>
+          <w:tab w:val="num" w:pos="3600"/>
+        </w:tabs>
+        <w:ind w:left="3600" w:hanging="360"/>
+      </w:pPr>
+      <w:rPr>
+        <w:rFonts w:ascii="Symbol" w:hAnsi="Symbol" w:hint="default"/>
+        <w:sz w:val="20"/>
+      </w:rPr>
+    </w:lvl>
+    <w:lvl w:ilvl="5" w:tentative="1">
+      <w:start w:val="1"/>
+      <w:numFmt w:val="bullet"/>
+      <w:lvlText w:val=""/>
+      <w:lvlJc w:val="left"/>
+      <w:pPr>
+        <w:tabs>
+          <w:tab w:val="num" w:pos="4320"/>
+        </w:tabs>
+        <w:ind w:left="4320" w:hanging="360"/>
+      </w:pPr>
+      <w:rPr>
+        <w:rFonts w:ascii="Symbol" w:hAnsi="Symbol" w:hint="default"/>
+        <w:sz w:val="20"/>
+      </w:rPr>
+    </w:lvl>
+    <w:lvl w:ilvl="6" w:tentative="1">
+      <w:start w:val="1"/>
+      <w:numFmt w:val="bullet"/>
+      <w:lvlText w:val=""/>
+      <w:lvlJc w:val="left"/>
+      <w:pPr>
+        <w:tabs>
+          <w:tab w:val="num" w:pos="5040"/>
+        </w:tabs>
+        <w:ind w:left="5040" w:hanging="360"/>
+      </w:pPr>
+      <w:rPr>
+        <w:rFonts w:ascii="Symbol" w:hAnsi="Symbol" w:hint="default"/>
+        <w:sz w:val="20"/>
+      </w:rPr>
+    </w:lvl>
+    <w:lvl w:ilvl="7" w:tentative="1">
+      <w:start w:val="1"/>
+      <w:numFmt w:val="bullet"/>
+      <w:lvlText w:val=""/>
+      <w:lvlJc w:val="left"/>
+      <w:pPr>
+        <w:tabs>
+          <w:tab w:val="num" w:pos="5760"/>
+        </w:tabs>
+        <w:ind w:left="5760" w:hanging="360"/>
+      </w:pPr>
+      <w:rPr>
+        <w:rFonts w:ascii="Symbol" w:hAnsi="Symbol" w:hint="default"/>
+        <w:sz w:val="20"/>
+      </w:rPr>
+    </w:lvl>
+    <w:lvl w:ilvl="8" w:tentative="1">
+      <w:start w:val="1"/>
+      <w:numFmt w:val="bullet"/>
+      <w:lvlText w:val=""/>
+      <w:lvlJc w:val="left"/>
+      <w:pPr>
+        <w:tabs>
+          <w:tab w:val="num" w:pos="6480"/>
+        </w:tabs>
+        <w:ind w:left="6480" w:hanging="360"/>
+      </w:pPr>
+      <w:rPr>
+        <w:rFonts w:ascii="Symbol" w:hAnsi="Symbol" w:hint="default"/>
+        <w:sz w:val="20"/>
+      </w:rPr>
+    </w:lvl>
+  </w:abstractNum>
+  <w:abstractNum w:abstractNumId="2" w15:restartNumberingAfterBreak="0">
+    <w:nsid w:val="12376F71"/>
+    <w:multiLevelType w:val="multilevel"/>
+    <w:tmpl w:val="20D609C0"/>
+    <w:lvl w:ilvl="0">
+      <w:start w:val="1"/>
+      <w:numFmt w:val="bullet"/>
+      <w:lvlText w:val=""/>
+      <w:lvlJc w:val="left"/>
+      <w:pPr>
+        <w:tabs>
+          <w:tab w:val="num" w:pos="720"/>
+        </w:tabs>
+        <w:ind w:left="720" w:hanging="360"/>
+      </w:pPr>
+      <w:rPr>
+        <w:rFonts w:ascii="Symbol" w:hAnsi="Symbol" w:hint="default"/>
+        <w:sz w:val="20"/>
+      </w:rPr>
+    </w:lvl>
+    <w:lvl w:ilvl="1" w:tentative="1">
+      <w:start w:val="1"/>
+      <w:numFmt w:val="bullet"/>
+      <w:lvlText w:val=""/>
+      <w:lvlJc w:val="left"/>
+      <w:pPr>
+        <w:tabs>
+          <w:tab w:val="num" w:pos="1440"/>
+        </w:tabs>
+        <w:ind w:left="1440" w:hanging="360"/>
+      </w:pPr>
+      <w:rPr>
+        <w:rFonts w:ascii="Symbol" w:hAnsi="Symbol" w:hint="default"/>
+        <w:sz w:val="20"/>
+      </w:rPr>
+    </w:lvl>
+    <w:lvl w:ilvl="2" w:tentative="1">
+      <w:start w:val="1"/>
+      <w:numFmt w:val="bullet"/>
+      <w:lvlText w:val=""/>
+      <w:lvlJc w:val="left"/>
+      <w:pPr>
+        <w:tabs>
+          <w:tab w:val="num" w:pos="2160"/>
+        </w:tabs>
+        <w:ind w:left="2160" w:hanging="360"/>
+      </w:pPr>
+      <w:rPr>
+        <w:rFonts w:ascii="Symbol" w:hAnsi="Symbol" w:hint="default"/>
+        <w:sz w:val="20"/>
+      </w:rPr>
+    </w:lvl>
+    <w:lvl w:ilvl="3" w:tentative="1">
+      <w:start w:val="1"/>
+      <w:numFmt w:val="bullet"/>
+      <w:lvlText w:val=""/>
+      <w:lvlJc w:val="left"/>
+      <w:pPr>
+        <w:tabs>
+          <w:tab w:val="num" w:pos="2880"/>
+        </w:tabs>
+        <w:ind w:left="2880" w:hanging="360"/>
+      </w:pPr>
+      <w:rPr>
+        <w:rFonts w:ascii="Symbol" w:hAnsi="Symbol" w:hint="default"/>
+        <w:sz w:val="20"/>
+      </w:rPr>
+    </w:lvl>
+    <w:lvl w:ilvl="4" w:tentative="1">
+      <w:start w:val="1"/>
+      <w:numFmt w:val="bullet"/>
+      <w:lvlText w:val=""/>
+      <w:lvlJc w:val="left"/>
+      <w:pPr>
+        <w:tabs>
+          <w:tab w:val="num" w:pos="3600"/>
+        </w:tabs>
+        <w:ind w:left="3600" w:hanging="360"/>
+      </w:pPr>
+      <w:rPr>
+        <w:rFonts w:ascii="Symbol" w:hAnsi="Symbol" w:hint="default"/>
+        <w:sz w:val="20"/>
+      </w:rPr>
+    </w:lvl>
+    <w:lvl w:ilvl="5" w:tentative="1">
+      <w:start w:val="1"/>
+      <w:numFmt w:val="bullet"/>
+      <w:lvlText w:val=""/>
+      <w:lvlJc w:val="left"/>
+      <w:pPr>
+        <w:tabs>
+          <w:tab w:val="num" w:pos="4320"/>
+        </w:tabs>
+        <w:ind w:left="4320" w:hanging="360"/>
+      </w:pPr>
+      <w:rPr>
+        <w:rFonts w:ascii="Symbol" w:hAnsi="Symbol" w:hint="default"/>
+        <w:sz w:val="20"/>
+      </w:rPr>
+    </w:lvl>
+    <w:lvl w:ilvl="6" w:tentative="1">
+      <w:start w:val="1"/>
+      <w:numFmt w:val="bullet"/>
+      <w:lvlText w:val=""/>
+      <w:lvlJc w:val="left"/>
+      <w:pPr>
+        <w:tabs>
+          <w:tab w:val="num" w:pos="5040"/>
+        </w:tabs>
+        <w:ind w:left="5040" w:hanging="360"/>
+      </w:pPr>
+      <w:rPr>
+        <w:rFonts w:ascii="Symbol" w:hAnsi="Symbol" w:hint="default"/>
+        <w:sz w:val="20"/>
+      </w:rPr>
+    </w:lvl>
+    <w:lvl w:ilvl="7" w:tentative="1">
+      <w:start w:val="1"/>
+      <w:numFmt w:val="bullet"/>
+      <w:lvlText w:val=""/>
+      <w:lvlJc w:val="left"/>
+      <w:pPr>
+        <w:tabs>
+          <w:tab w:val="num" w:pos="5760"/>
+        </w:tabs>
+        <w:ind w:left="5760" w:hanging="360"/>
+      </w:pPr>
+      <w:rPr>
+        <w:rFonts w:ascii="Symbol" w:hAnsi="Symbol" w:hint="default"/>
+        <w:sz w:val="20"/>
+      </w:rPr>
+    </w:lvl>
+    <w:lvl w:ilvl="8" w:tentative="1">
+      <w:start w:val="1"/>
+      <w:numFmt w:val="bullet"/>
+      <w:lvlText w:val=""/>
+      <w:lvlJc w:val="left"/>
+      <w:pPr>
+        <w:tabs>
+          <w:tab w:val="num" w:pos="6480"/>
+        </w:tabs>
+        <w:ind w:left="6480" w:hanging="360"/>
+      </w:pPr>
+      <w:rPr>
+        <w:rFonts w:ascii="Symbol" w:hAnsi="Symbol" w:hint="default"/>
+        <w:sz w:val="20"/>
+      </w:rPr>
+    </w:lvl>
+  </w:abstractNum>
+  <w:abstractNum w:abstractNumId="3" w15:restartNumberingAfterBreak="0">
+    <w:nsid w:val="5B0B0247"/>
+    <w:multiLevelType w:val="multilevel"/>
+    <w:tmpl w:val="2092D2B4"/>
+    <w:lvl w:ilvl="0">
+      <w:start w:val="1"/>
+      <w:numFmt w:val="bullet"/>
+      <w:lvlText w:val=""/>
+      <w:lvlJc w:val="left"/>
+      <w:pPr>
+        <w:tabs>
+          <w:tab w:val="num" w:pos="720"/>
+        </w:tabs>
+        <w:ind w:left="720" w:hanging="360"/>
+      </w:pPr>
+      <w:rPr>
+        <w:rFonts w:ascii="Symbol" w:hAnsi="Symbol" w:hint="default"/>
+        <w:sz w:val="20"/>
+      </w:rPr>
+    </w:lvl>
+    <w:lvl w:ilvl="1" w:tentative="1">
+      <w:start w:val="1"/>
+      <w:numFmt w:val="bullet"/>
+      <w:lvlText w:val=""/>
+      <w:lvlJc w:val="left"/>
+      <w:pPr>
+        <w:tabs>
+          <w:tab w:val="num" w:pos="1440"/>
+        </w:tabs>
+        <w:ind w:left="1440" w:hanging="360"/>
+      </w:pPr>
+      <w:rPr>
+        <w:rFonts w:ascii="Symbol" w:hAnsi="Symbol" w:hint="default"/>
+        <w:sz w:val="20"/>
+      </w:rPr>
+    </w:lvl>
+    <w:lvl w:ilvl="2" w:tentative="1">
+      <w:start w:val="1"/>
+      <w:numFmt w:val="bullet"/>
+      <w:lvlText w:val=""/>
+      <w:lvlJc w:val="left"/>
+      <w:pPr>
+        <w:tabs>
+          <w:tab w:val="num" w:pos="2160"/>
+        </w:tabs>
+        <w:ind w:left="2160" w:hanging="360"/>
+      </w:pPr>
+      <w:rPr>
+        <w:rFonts w:ascii="Symbol" w:hAnsi="Symbol" w:hint="default"/>
+        <w:sz w:val="20"/>
+      </w:rPr>
+    </w:lvl>
+    <w:lvl w:ilvl="3" w:tentative="1">
+      <w:start w:val="1"/>
+      <w:numFmt w:val="bullet"/>
+      <w:lvlText w:val=""/>
+      <w:lvlJc w:val="left"/>
+      <w:pPr>
+        <w:tabs>
+          <w:tab w:val="num" w:pos="2880"/>
+        </w:tabs>
+        <w:ind w:left="2880" w:hanging="360"/>
+      </w:pPr>
+      <w:rPr>
+        <w:rFonts w:ascii="Symbol" w:hAnsi="Symbol" w:hint="default"/>
+        <w:sz w:val="20"/>
+      </w:rPr>
+    </w:lvl>
+    <w:lvl w:ilvl="4" w:tentative="1">
+      <w:start w:val="1"/>
+      <w:numFmt w:val="bullet"/>
+      <w:lvlText w:val=""/>
+      <w:lvlJc w:val="left"/>
+      <w:pPr>
+        <w:tabs>
+          <w:tab w:val="num" w:pos="3600"/>
+        </w:tabs>
+        <w:ind w:left="3600" w:hanging="360"/>
+      </w:pPr>
+      <w:rPr>
+        <w:rFonts w:ascii="Symbol" w:hAnsi="Symbol" w:hint="default"/>
+        <w:sz w:val="20"/>
+      </w:rPr>
+    </w:lvl>
+    <w:lvl w:ilvl="5" w:tentative="1">
+      <w:start w:val="1"/>
+      <w:numFmt w:val="bullet"/>
+      <w:lvlText w:val=""/>
+      <w:lvlJc w:val="left"/>
+      <w:pPr>
+        <w:tabs>
+          <w:tab w:val="num" w:pos="4320"/>
+        </w:tabs>
+        <w:ind w:left="4320" w:hanging="360"/>
+      </w:pPr>
+      <w:rPr>
+        <w:rFonts w:ascii="Symbol" w:hAnsi="Symbol" w:hint="default"/>
+        <w:sz w:val="20"/>
+      </w:rPr>
+    </w:lvl>
+    <w:lvl w:ilvl="6" w:tentative="1">
+      <w:start w:val="1"/>
+      <w:numFmt w:val="bullet"/>
+      <w:lvlText w:val=""/>
+      <w:lvlJc w:val="left"/>
+      <w:pPr>
+        <w:tabs>
+          <w:tab w:val="num" w:pos="5040"/>
+        </w:tabs>
+        <w:ind w:left="5040" w:hanging="360"/>
+      </w:pPr>
+      <w:rPr>
+        <w:rFonts w:ascii="Symbol" w:hAnsi="Symbol" w:hint="default"/>
+        <w:sz w:val="20"/>
+      </w:rPr>
+    </w:lvl>
+    <w:lvl w:ilvl="7" w:tentative="1">
+      <w:start w:val="1"/>
+      <w:numFmt w:val="bullet"/>
+      <w:lvlText w:val=""/>
+      <w:lvlJc w:val="left"/>
+      <w:pPr>
+        <w:tabs>
+          <w:tab w:val="num" w:pos="5760"/>
+        </w:tabs>
+        <w:ind w:left="5760" w:hanging="360"/>
+      </w:pPr>
+      <w:rPr>
+        <w:rFonts w:ascii="Symbol" w:hAnsi="Symbol" w:hint="default"/>
+        <w:sz w:val="20"/>
+      </w:rPr>
+    </w:lvl>
+    <w:lvl w:ilvl="8" w:tentative="1">
+      <w:start w:val="1"/>
+      <w:numFmt w:val="bullet"/>
+      <w:lvlText w:val=""/>
+      <w:lvlJc w:val="left"/>
+      <w:pPr>
+        <w:tabs>
+          <w:tab w:val="num" w:pos="6480"/>
+        </w:tabs>
+        <w:ind w:left="6480" w:hanging="360"/>
+      </w:pPr>
+      <w:rPr>
+        <w:rFonts w:ascii="Symbol" w:hAnsi="Symbol" w:hint="default"/>
+        <w:sz w:val="20"/>
+      </w:rPr>
+    </w:lvl>
+  </w:abstractNum>
+  <w:num w:numId="1" w16cid:durableId="672683660">
+    <w:abstractNumId w:val="2"/>
+  </w:num>
+  <w:num w:numId="2" w16cid:durableId="1345742314">
+    <w:abstractNumId w:val="0"/>
+  </w:num>
+  <w:num w:numId="3" w16cid:durableId="26758996">
+    <w:abstractNumId w:val="3"/>
+  </w:num>
+  <w:num w:numId="4" w16cid:durableId="1613049103">
+    <w:abstractNumId w:val="1"/>
+  </w:num>
+</w:numbering>
 </file>
 
 <file path=word/styles.xml><?xml version="1.0" encoding="utf-8"?>

--- a/AT02_ProductionDiary.docx
+++ b/AT02_ProductionDiary.docx
@@ -138,7 +138,31 @@
         <w:rPr>
           <w:lang w:val="en-US"/>
         </w:rPr>
-        <w:t xml:space="preserve">, a run animation, an attack animation and a </w:t>
+        <w:t xml:space="preserve">, a run animation, </w:t>
+      </w:r>
+      <w:r>
+        <w:rPr>
+          <w:lang w:val="en-US"/>
+        </w:rPr>
+        <w:t>a</w:t>
+      </w:r>
+      <w:r>
+        <w:rPr>
+          <w:lang w:val="en-US"/>
+        </w:rPr>
+        <w:t xml:space="preserve"> </w:t>
+      </w:r>
+      <w:r>
+        <w:rPr>
+          <w:lang w:val="en-US"/>
+        </w:rPr>
+        <w:t>jump</w:t>
+      </w:r>
+      <w:r>
+        <w:rPr>
+          <w:lang w:val="en-US"/>
+        </w:rPr>
+        <w:t xml:space="preserve"> animation and a </w:t>
       </w:r>
       <w:r>
         <w:rPr>
@@ -215,11 +239,9 @@
       <w:r>
         <w:t xml:space="preserve"> Blender is a versatile open-source 3D creation suite, covering </w:t>
       </w:r>
-      <w:proofErr w:type="spellStart"/>
-      <w:r>
-        <w:t>modeling</w:t>
-      </w:r>
-      <w:proofErr w:type="spellEnd"/>
+      <w:r>
+        <w:t>modelling</w:t>
+      </w:r>
       <w:r>
         <w:t>, animation, rendering, and more. Widely used in animation, game development, and film.</w:t>
       </w:r>
@@ -241,22 +263,7 @@
         </w:numPr>
       </w:pPr>
       <w:r>
-        <w:t>Modelling</w:t>
-      </w:r>
-      <w:r>
-        <w:t xml:space="preserve">: Offers polygonal </w:t>
-      </w:r>
-      <w:r>
-        <w:t>modelling</w:t>
-      </w:r>
-      <w:r>
-        <w:t xml:space="preserve">, sculpting, and parametric </w:t>
-      </w:r>
-      <w:r>
-        <w:t>modelling</w:t>
-      </w:r>
-      <w:r>
-        <w:t>.</w:t>
+        <w:t>Modelling: Offers polygonal modelling, sculpting, and parametric modelling.</w:t>
       </w:r>
     </w:p>
     <w:p>
@@ -331,13 +338,7 @@
         </w:numPr>
       </w:pPr>
       <w:r>
-        <w:t xml:space="preserve">3D </w:t>
-      </w:r>
-      <w:r>
-        <w:t>Modelling</w:t>
-      </w:r>
-      <w:r>
-        <w:t xml:space="preserve"> workspace.</w:t>
+        <w:t>3D Modelling workspace.</w:t>
       </w:r>
     </w:p>
     <w:p>
@@ -406,22 +407,7 @@
         </w:numPr>
       </w:pPr>
       <w:r>
-        <w:t>Modelling</w:t>
-      </w:r>
-      <w:r>
-        <w:t xml:space="preserve">: Tools for polygonal, NURBS </w:t>
-      </w:r>
-      <w:r>
-        <w:t>modelling</w:t>
-      </w:r>
-      <w:r>
-        <w:t xml:space="preserve">, sculpting, and procedural </w:t>
-      </w:r>
-      <w:r>
-        <w:t>modelling</w:t>
-      </w:r>
-      <w:r>
-        <w:t>.</w:t>
+        <w:t>Modelling: Tools for polygonal, NURBS modelling, sculpting, and procedural modelling.</w:t>
       </w:r>
     </w:p>
     <w:p>
@@ -485,13 +471,7 @@
         </w:numPr>
       </w:pPr>
       <w:r>
-        <w:t xml:space="preserve">Animation and </w:t>
-      </w:r>
-      <w:r>
-        <w:t>Modelling</w:t>
-      </w:r>
-      <w:r>
-        <w:t xml:space="preserve"> workspaces.</w:t>
+        <w:t>Animation and Modelling workspaces.</w:t>
       </w:r>
     </w:p>
     <w:p>
@@ -554,8 +534,189 @@
         <w:rPr>
           <w:lang w:val="en-US"/>
         </w:rPr>
-        <w:t>The primary navigation processes in blender are Panning, Zooming and Rotating, to perform Panning you press shift and the scroll wheel at the same time then move the mouse to where you want to look. To perform Zooming scroll forward or backwards on the scroll wheel to zoom in and out. To perform Rotating press in the scroll wheel then move the mouse to where you want to look.</w:t>
-      </w:r>
+        <w:t>The primary navigation processes in blender are Panning, Zooming and Rotating, to perform Panning</w:t>
+      </w:r>
+      <w:r>
+        <w:rPr>
+          <w:lang w:val="en-US"/>
+        </w:rPr>
+        <w:t xml:space="preserve">, </w:t>
+      </w:r>
+      <w:r>
+        <w:rPr>
+          <w:lang w:val="en-US"/>
+        </w:rPr>
+        <w:t>press shift and the scroll wheel at the same time</w:t>
+      </w:r>
+      <w:r>
+        <w:rPr>
+          <w:lang w:val="en-US"/>
+        </w:rPr>
+        <w:t>,</w:t>
+      </w:r>
+      <w:r>
+        <w:rPr>
+          <w:lang w:val="en-US"/>
+        </w:rPr>
+        <w:t xml:space="preserve"> then move the mouse to </w:t>
+      </w:r>
+      <w:r>
+        <w:rPr>
+          <w:lang w:val="en-US"/>
+        </w:rPr>
+        <w:t>move the camera</w:t>
+      </w:r>
+      <w:r>
+        <w:rPr>
+          <w:lang w:val="en-US"/>
+        </w:rPr>
+        <w:t xml:space="preserve">. To perform Zooming scroll forward or backwards on the scroll wheel to zoom in and out. To perform Rotating press in the scroll wheel then move the mouse to </w:t>
+      </w:r>
+      <w:r>
+        <w:rPr>
+          <w:lang w:val="en-US"/>
+        </w:rPr>
+        <w:t>rotate the camera</w:t>
+      </w:r>
+      <w:r>
+        <w:rPr>
+          <w:lang w:val="en-US"/>
+        </w:rPr>
+        <w:t>.</w:t>
+      </w:r>
+    </w:p>
+    <w:p>
+      <w:pPr>
+        <w:rPr>
+          <w:lang w:val="en-US"/>
+        </w:rPr>
+      </w:pPr>
+    </w:p>
+    <w:p>
+      <w:pPr>
+        <w:jc w:val="center"/>
+        <w:rPr>
+          <w:sz w:val="30"/>
+          <w:szCs w:val="30"/>
+          <w:lang w:val="en-US"/>
+        </w:rPr>
+      </w:pPr>
+      <w:r>
+        <w:rPr>
+          <w:sz w:val="30"/>
+          <w:szCs w:val="30"/>
+          <w:lang w:val="en-US"/>
+        </w:rPr>
+        <w:t>How to Improve Workflow</w:t>
+      </w:r>
+    </w:p>
+    <w:p>
+      <w:pPr>
+        <w:rPr>
+          <w:lang w:val="en-US"/>
+        </w:rPr>
+      </w:pPr>
+      <w:r>
+        <w:rPr>
+          <w:lang w:val="en-US"/>
+        </w:rPr>
+        <w:t xml:space="preserve">Three hotkeys I use are, tab to switch between object mode and edit mode, </w:t>
+      </w:r>
+      <w:r>
+        <w:rPr>
+          <w:lang w:val="en-US"/>
+        </w:rPr>
+        <w:t>control S to save</w:t>
+      </w:r>
+      <w:r>
+        <w:rPr>
+          <w:lang w:val="en-US"/>
+        </w:rPr>
+        <w:t xml:space="preserve"> and control Z to undo.</w:t>
+      </w:r>
+      <w:r>
+        <w:rPr>
+          <w:lang w:val="en-US"/>
+        </w:rPr>
+        <w:t xml:space="preserve"> </w:t>
+      </w:r>
+    </w:p>
+    <w:p>
+      <w:pPr>
+        <w:rPr>
+          <w:lang w:val="en-US"/>
+        </w:rPr>
+      </w:pPr>
+      <w:r>
+        <w:rPr>
+          <w:lang w:val="en-US"/>
+        </w:rPr>
+        <w:t>2 alternative navigation</w:t>
+      </w:r>
+      <w:r>
+        <w:rPr>
+          <w:lang w:val="en-US"/>
+        </w:rPr>
+        <w:tab/>
+        <w:t xml:space="preserve">procedures I use include </w:t>
+      </w:r>
+      <w:r>
+        <w:rPr>
+          <w:lang w:val="en-US"/>
+        </w:rPr>
+        <w:t xml:space="preserve">using the num pad keys to switch viewport angle and </w:t>
+      </w:r>
+      <w:r>
+        <w:rPr>
+          <w:lang w:val="en-US"/>
+        </w:rPr>
+        <w:t>using t</w:t>
+      </w:r>
+      <w:r>
+        <w:rPr>
+          <w:lang w:val="en-US"/>
+        </w:rPr>
+        <w:t xml:space="preserve">he rotation tool in the top right of the </w:t>
+      </w:r>
+      <w:r>
+        <w:rPr>
+          <w:lang w:val="en-US"/>
+        </w:rPr>
+        <w:t>viewport to rotate the camera by clicking and dragging the mouse.</w:t>
+      </w:r>
+    </w:p>
+    <w:p>
+      <w:pPr>
+        <w:rPr>
+          <w:lang w:val="en-US"/>
+        </w:rPr>
+      </w:pPr>
+      <w:r>
+        <w:rPr>
+          <w:lang w:val="en-US"/>
+        </w:rPr>
+        <w:t xml:space="preserve">2 input procedures to improve workflow include pressing shift A, going down to mesh then clicking on a shape to quickly add an object, and </w:t>
+      </w:r>
+      <w:r>
+        <w:rPr>
+          <w:lang w:val="en-US"/>
+        </w:rPr>
+        <w:t>pressing Z to open a pie menu then select a viewport shading mode to preview the scene.</w:t>
+      </w:r>
+    </w:p>
+    <w:p>
+      <w:pPr>
+        <w:rPr>
+          <w:lang w:val="en-US"/>
+        </w:rPr>
+      </w:pPr>
+    </w:p>
+    <w:p>
+      <w:pPr>
+        <w:rPr>
+          <w:lang w:val="en-US"/>
+        </w:rPr>
+      </w:pPr>
     </w:p>
     <w:sectPr>
       <w:pgSz w:w="11906" w:h="16838"/>
@@ -1584,6 +1745,7 @@
   <w:style w:type="character" w:default="1" w:styleId="DefaultParagraphFont">
     <w:name w:val="Default Paragraph Font"/>
     <w:uiPriority w:val="1"/>
+    <w:semiHidden/>
     <w:unhideWhenUsed/>
   </w:style>
   <w:style w:type="table" w:default="1" w:styleId="TableNormal">

--- a/AT02_ProductionDiary.docx
+++ b/AT02_ProductionDiary.docx
@@ -711,6 +711,237 @@
         </w:rPr>
       </w:pPr>
     </w:p>
+    <w:p>
+      <w:pPr>
+        <w:jc w:val="center"/>
+        <w:rPr>
+          <w:sz w:val="30"/>
+          <w:szCs w:val="30"/>
+          <w:lang w:val="en-US"/>
+        </w:rPr>
+      </w:pPr>
+      <w:r>
+        <w:rPr>
+          <w:sz w:val="30"/>
+          <w:szCs w:val="30"/>
+          <w:lang w:val="en-US"/>
+        </w:rPr>
+        <w:t>Problem Scenario</w:t>
+      </w:r>
+    </w:p>
+    <w:p>
+      <w:pPr>
+        <w:rPr>
+          <w:lang w:val="en-US"/>
+        </w:rPr>
+      </w:pPr>
+      <w:r>
+        <w:rPr>
+          <w:lang w:val="en-US"/>
+        </w:rPr>
+        <w:t>While animating in blender the main problem I ran into was</w:t>
+      </w:r>
+      <w:r>
+        <w:rPr>
+          <w:lang w:val="en-US"/>
+        </w:rPr>
+        <w:t xml:space="preserve"> the model deforming when I moved it to animate, with some research I found out I needed to fix the weight painting to resolve the issue.</w:t>
+      </w:r>
+    </w:p>
+    <w:tbl>
+      <w:tblPr>
+        <w:tblStyle w:val="TableGrid"/>
+        <w:tblW w:w="0" w:type="auto"/>
+        <w:tblLook w:val="04A0" w:firstRow="1" w:lastRow="0" w:firstColumn="1" w:lastColumn="0" w:noHBand="0" w:noVBand="1"/>
+      </w:tblPr>
+      <w:tblGrid>
+        <w:gridCol w:w="9016"/>
+      </w:tblGrid>
+      <w:tr>
+        <w:tc>
+          <w:tcPr>
+            <w:tcW w:w="9016" w:type="dxa"/>
+          </w:tcPr>
+          <w:p>
+            <w:pPr>
+              <w:rPr>
+                <w:lang w:val="en-US"/>
+              </w:rPr>
+            </w:pPr>
+            <w:r>
+              <w:rPr>
+                <w:noProof/>
+                <w:lang w:val="en-US"/>
+              </w:rPr>
+              <w:lastRenderedPageBreak/>
+              <w:drawing>
+                <wp:inline distT="0" distB="0" distL="0" distR="0" wp14:anchorId="13113A13" wp14:editId="5844CB70">
+                  <wp:extent cx="5731510" cy="2841625"/>
+                  <wp:effectExtent l="0" t="0" r="2540" b="0"/>
+                  <wp:docPr id="158991903" name="Picture 1"/>
+                  <wp:cNvGraphicFramePr>
+                    <a:graphicFrameLocks xmlns:a="http://schemas.openxmlformats.org/drawingml/2006/main" noChangeAspect="1"/>
+                  </wp:cNvGraphicFramePr>
+                  <a:graphic xmlns:a="http://schemas.openxmlformats.org/drawingml/2006/main">
+                    <a:graphicData uri="http://schemas.openxmlformats.org/drawingml/2006/picture">
+                      <pic:pic xmlns:pic="http://schemas.openxmlformats.org/drawingml/2006/picture">
+                        <pic:nvPicPr>
+                          <pic:cNvPr id="158991903" name="Picture 158991903"/>
+                          <pic:cNvPicPr/>
+                        </pic:nvPicPr>
+                        <pic:blipFill>
+                          <a:blip r:embed="rId5" cstate="print">
+                            <a:extLst>
+                              <a:ext uri="{28A0092B-C50C-407E-A947-70E740481C1C}">
+                                <a14:useLocalDpi xmlns:a14="http://schemas.microsoft.com/office/drawing/2010/main" val="0"/>
+                              </a:ext>
+                            </a:extLst>
+                          </a:blip>
+                          <a:stretch>
+                            <a:fillRect/>
+                          </a:stretch>
+                        </pic:blipFill>
+                        <pic:spPr>
+                          <a:xfrm>
+                            <a:off x="0" y="0"/>
+                            <a:ext cx="5731510" cy="2841625"/>
+                          </a:xfrm>
+                          <a:prstGeom prst="rect">
+                            <a:avLst/>
+                          </a:prstGeom>
+                        </pic:spPr>
+                      </pic:pic>
+                    </a:graphicData>
+                  </a:graphic>
+                </wp:inline>
+              </w:drawing>
+            </w:r>
+          </w:p>
+        </w:tc>
+      </w:tr>
+      <w:tr>
+        <w:tc>
+          <w:tcPr>
+            <w:tcW w:w="9016" w:type="dxa"/>
+          </w:tcPr>
+          <w:p>
+            <w:pPr>
+              <w:rPr>
+                <w:lang w:val="en-US"/>
+              </w:rPr>
+            </w:pPr>
+            <w:r>
+              <w:rPr>
+                <w:noProof/>
+                <w:lang w:val="en-US"/>
+              </w:rPr>
+              <w:drawing>
+                <wp:inline distT="0" distB="0" distL="0" distR="0" wp14:anchorId="2E6A9354" wp14:editId="028B025C">
+                  <wp:extent cx="5731510" cy="2874645"/>
+                  <wp:effectExtent l="0" t="0" r="2540" b="1905"/>
+                  <wp:docPr id="57225735" name="Picture 4" descr="A screenshot of a computer&#10;&#10;Description automatically generated"/>
+                  <wp:cNvGraphicFramePr>
+                    <a:graphicFrameLocks xmlns:a="http://schemas.openxmlformats.org/drawingml/2006/main" noChangeAspect="1"/>
+                  </wp:cNvGraphicFramePr>
+                  <a:graphic xmlns:a="http://schemas.openxmlformats.org/drawingml/2006/main">
+                    <a:graphicData uri="http://schemas.openxmlformats.org/drawingml/2006/picture">
+                      <pic:pic xmlns:pic="http://schemas.openxmlformats.org/drawingml/2006/picture">
+                        <pic:nvPicPr>
+                          <pic:cNvPr id="57225735" name="Picture 4" descr="A screenshot of a computer&#10;&#10;Description automatically generated"/>
+                          <pic:cNvPicPr/>
+                        </pic:nvPicPr>
+                        <pic:blipFill>
+                          <a:blip r:embed="rId6" cstate="print">
+                            <a:extLst>
+                              <a:ext uri="{28A0092B-C50C-407E-A947-70E740481C1C}">
+                                <a14:useLocalDpi xmlns:a14="http://schemas.microsoft.com/office/drawing/2010/main" val="0"/>
+                              </a:ext>
+                            </a:extLst>
+                          </a:blip>
+                          <a:stretch>
+                            <a:fillRect/>
+                          </a:stretch>
+                        </pic:blipFill>
+                        <pic:spPr>
+                          <a:xfrm>
+                            <a:off x="0" y="0"/>
+                            <a:ext cx="5731510" cy="2874645"/>
+                          </a:xfrm>
+                          <a:prstGeom prst="rect">
+                            <a:avLst/>
+                          </a:prstGeom>
+                        </pic:spPr>
+                      </pic:pic>
+                    </a:graphicData>
+                  </a:graphic>
+                </wp:inline>
+              </w:drawing>
+            </w:r>
+          </w:p>
+        </w:tc>
+      </w:tr>
+      <w:tr>
+        <w:tc>
+          <w:tcPr>
+            <w:tcW w:w="9016" w:type="dxa"/>
+          </w:tcPr>
+          <w:p>
+            <w:pPr>
+              <w:rPr>
+                <w:lang w:val="en-US"/>
+              </w:rPr>
+            </w:pPr>
+            <w:r>
+              <w:rPr>
+                <w:noProof/>
+                <w:lang w:val="en-US"/>
+              </w:rPr>
+              <w:drawing>
+                <wp:inline distT="0" distB="0" distL="0" distR="0" wp14:anchorId="27CC4CE3" wp14:editId="4ECF5209">
+                  <wp:extent cx="5731510" cy="2630170"/>
+                  <wp:effectExtent l="0" t="0" r="2540" b="0"/>
+                  <wp:docPr id="583901178" name="Picture 5" descr="A screenshot of a computer&#10;&#10;Description automatically generated"/>
+                  <wp:cNvGraphicFramePr>
+                    <a:graphicFrameLocks xmlns:a="http://schemas.openxmlformats.org/drawingml/2006/main" noChangeAspect="1"/>
+                  </wp:cNvGraphicFramePr>
+                  <a:graphic xmlns:a="http://schemas.openxmlformats.org/drawingml/2006/main">
+                    <a:graphicData uri="http://schemas.openxmlformats.org/drawingml/2006/picture">
+                      <pic:pic xmlns:pic="http://schemas.openxmlformats.org/drawingml/2006/picture">
+                        <pic:nvPicPr>
+                          <pic:cNvPr id="583901178" name="Picture 5" descr="A screenshot of a computer&#10;&#10;Description automatically generated"/>
+                          <pic:cNvPicPr/>
+                        </pic:nvPicPr>
+                        <pic:blipFill>
+                          <a:blip r:embed="rId7" cstate="print">
+                            <a:extLst>
+                              <a:ext uri="{28A0092B-C50C-407E-A947-70E740481C1C}">
+                                <a14:useLocalDpi xmlns:a14="http://schemas.microsoft.com/office/drawing/2010/main" val="0"/>
+                              </a:ext>
+                            </a:extLst>
+                          </a:blip>
+                          <a:stretch>
+                            <a:fillRect/>
+                          </a:stretch>
+                        </pic:blipFill>
+                        <pic:spPr>
+                          <a:xfrm>
+                            <a:off x="0" y="0"/>
+                            <a:ext cx="5731510" cy="2630170"/>
+                          </a:xfrm>
+                          <a:prstGeom prst="rect">
+                            <a:avLst/>
+                          </a:prstGeom>
+                        </pic:spPr>
+                      </pic:pic>
+                    </a:graphicData>
+                  </a:graphic>
+                </wp:inline>
+              </w:drawing>
+            </w:r>
+          </w:p>
+        </w:tc>
+      </w:tr>
+    </w:tbl>
     <w:p>
       <w:pPr>
         <w:rPr>
@@ -1769,6 +2000,25 @@
     <w:semiHidden/>
     <w:unhideWhenUsed/>
   </w:style>
+  <w:style w:type="table" w:styleId="TableGrid">
+    <w:name w:val="Table Grid"/>
+    <w:basedOn w:val="TableNormal"/>
+    <w:uiPriority w:val="39"/>
+    <w:rsid w:val="00F844BE"/>
+    <w:pPr>
+      <w:spacing w:after="0" w:line="240" w:lineRule="auto"/>
+    </w:pPr>
+    <w:tblPr>
+      <w:tblBorders>
+        <w:top w:val="single" w:sz="4" w:space="0" w:color="auto"/>
+        <w:left w:val="single" w:sz="4" w:space="0" w:color="auto"/>
+        <w:bottom w:val="single" w:sz="4" w:space="0" w:color="auto"/>
+        <w:right w:val="single" w:sz="4" w:space="0" w:color="auto"/>
+        <w:insideH w:val="single" w:sz="4" w:space="0" w:color="auto"/>
+        <w:insideV w:val="single" w:sz="4" w:space="0" w:color="auto"/>
+      </w:tblBorders>
+    </w:tblPr>
+  </w:style>
 </w:styles>
 </file>
 
